--- a/Summary.docx
+++ b/Summary.docx
@@ -344,7 +344,519 @@
     <w:p>
       <w:pPr>
         <w:pStyle w:val="a3"/>
+        <w:numPr>
+          <w:ilvl w:val="0"/>
+          <w:numId w:val="1"/>
+        </w:numPr>
+        <w:ind w:firstLineChars="0"/>
+      </w:pPr>
+      <w:r>
+        <w:rPr>
+          <w:rFonts w:hint="eastAsia"/>
+        </w:rPr>
+        <w:t>使用abs(</w:t>
+      </w:r>
+      <w:r>
+        <w:t xml:space="preserve"> </w:t>
+      </w:r>
+      <w:r>
+        <w:rPr>
+          <w:rFonts w:hint="eastAsia"/>
+        </w:rPr>
+        <w:t>)函数时需要注意，当返回值会溢出时</w:t>
+      </w:r>
+    </w:p>
+    <w:p>
+      <w:pPr>
+        <w:pStyle w:val="a3"/>
         <w:ind w:left="360" w:firstLineChars="0" w:firstLine="0"/>
+      </w:pPr>
+      <w:r>
+        <w:rPr>
+          <w:rFonts w:hint="eastAsia"/>
+        </w:rPr>
+        <w:t>需要用Unsigned的类型来接收，不然abs函数无效</w:t>
+      </w:r>
+    </w:p>
+    <w:p>
+      <w:pPr>
+        <w:pStyle w:val="a3"/>
+        <w:ind w:left="360" w:firstLineChars="0" w:firstLine="0"/>
+        <w:rPr>
+          <w:rFonts w:hint="eastAsia"/>
+        </w:rPr>
+      </w:pPr>
+    </w:p>
+    <w:p>
+      <w:pPr>
+        <w:pStyle w:val="a3"/>
+        <w:numPr>
+          <w:ilvl w:val="0"/>
+          <w:numId w:val="1"/>
+        </w:numPr>
+        <w:ind w:firstLineChars="0"/>
+      </w:pPr>
+      <w:r>
+        <w:rPr>
+          <w:rFonts w:hint="eastAsia"/>
+        </w:rPr>
+        <w:t>反转数字更简单的办法（别傻乎乎的用字符串了，64位以内</w:t>
+      </w:r>
+    </w:p>
+    <w:p>
+      <w:pPr>
+        <w:widowControl/>
+        <w:shd w:val="clear" w:color="auto" w:fill="1E1E1E"/>
+        <w:spacing w:line="300" w:lineRule="atLeast"/>
+        <w:ind w:firstLine="360"/>
+        <w:jc w:val="left"/>
+        <w:rPr>
+          <w:rFonts w:ascii="Consolas" w:hAnsi="Consolas"/>
+          <w:color w:val="D4D4D4"/>
+          <w:sz w:val="23"/>
+          <w:szCs w:val="23"/>
+        </w:rPr>
+      </w:pPr>
+      <w:proofErr w:type="spellStart"/>
+      <w:proofErr w:type="gramStart"/>
+      <w:r>
+        <w:rPr>
+          <w:rFonts w:ascii="Consolas" w:hAnsi="Consolas"/>
+          <w:color w:val="569CD6"/>
+          <w:sz w:val="23"/>
+          <w:szCs w:val="23"/>
+        </w:rPr>
+        <w:t>int</w:t>
+      </w:r>
+      <w:proofErr w:type="spellEnd"/>
+      <w:proofErr w:type="gramEnd"/>
+      <w:r>
+        <w:rPr>
+          <w:rFonts w:ascii="Consolas" w:hAnsi="Consolas"/>
+          <w:color w:val="D4D4D4"/>
+          <w:sz w:val="23"/>
+          <w:szCs w:val="23"/>
+        </w:rPr>
+        <w:t xml:space="preserve"> </w:t>
+      </w:r>
+      <w:r>
+        <w:rPr>
+          <w:rFonts w:ascii="Consolas" w:hAnsi="Consolas"/>
+          <w:color w:val="DCDCAA"/>
+          <w:sz w:val="23"/>
+          <w:szCs w:val="23"/>
+        </w:rPr>
+        <w:t>reverse</w:t>
+      </w:r>
+      <w:r>
+        <w:rPr>
+          <w:rFonts w:ascii="Consolas" w:hAnsi="Consolas"/>
+          <w:color w:val="D4D4D4"/>
+          <w:sz w:val="23"/>
+          <w:szCs w:val="23"/>
+        </w:rPr>
+        <w:t>(</w:t>
+      </w:r>
+      <w:proofErr w:type="spellStart"/>
+      <w:r>
+        <w:rPr>
+          <w:rFonts w:ascii="Consolas" w:hAnsi="Consolas"/>
+          <w:color w:val="569CD6"/>
+          <w:sz w:val="23"/>
+          <w:szCs w:val="23"/>
+        </w:rPr>
+        <w:t>int</w:t>
+      </w:r>
+      <w:proofErr w:type="spellEnd"/>
+      <w:r>
+        <w:rPr>
+          <w:rFonts w:ascii="Consolas" w:hAnsi="Consolas"/>
+          <w:color w:val="D4D4D4"/>
+          <w:sz w:val="23"/>
+          <w:szCs w:val="23"/>
+        </w:rPr>
+        <w:t xml:space="preserve"> x) {</w:t>
+      </w:r>
+    </w:p>
+    <w:p>
+      <w:pPr>
+        <w:shd w:val="clear" w:color="auto" w:fill="1E1E1E"/>
+        <w:spacing w:line="300" w:lineRule="atLeast"/>
+        <w:rPr>
+          <w:rFonts w:ascii="Consolas" w:hAnsi="Consolas"/>
+          <w:color w:val="D4D4D4"/>
+          <w:sz w:val="23"/>
+          <w:szCs w:val="23"/>
+        </w:rPr>
+      </w:pPr>
+      <w:r>
+        <w:rPr>
+          <w:rFonts w:ascii="Consolas" w:hAnsi="Consolas"/>
+          <w:color w:val="D4D4D4"/>
+          <w:sz w:val="23"/>
+          <w:szCs w:val="23"/>
+        </w:rPr>
+        <w:t xml:space="preserve">        </w:t>
+      </w:r>
+      <w:proofErr w:type="gramStart"/>
+      <w:r>
+        <w:rPr>
+          <w:rFonts w:ascii="Consolas" w:hAnsi="Consolas"/>
+          <w:color w:val="569CD6"/>
+          <w:sz w:val="23"/>
+          <w:szCs w:val="23"/>
+        </w:rPr>
+        <w:t>long</w:t>
+      </w:r>
+      <w:proofErr w:type="gramEnd"/>
+      <w:r>
+        <w:rPr>
+          <w:rFonts w:ascii="Consolas" w:hAnsi="Consolas"/>
+          <w:color w:val="D4D4D4"/>
+          <w:sz w:val="23"/>
+          <w:szCs w:val="23"/>
+        </w:rPr>
+        <w:t xml:space="preserve"> </w:t>
+      </w:r>
+      <w:proofErr w:type="spellStart"/>
+      <w:r>
+        <w:rPr>
+          <w:rFonts w:ascii="Consolas" w:hAnsi="Consolas"/>
+          <w:color w:val="569CD6"/>
+          <w:sz w:val="23"/>
+          <w:szCs w:val="23"/>
+        </w:rPr>
+        <w:t>long</w:t>
+      </w:r>
+      <w:proofErr w:type="spellEnd"/>
+      <w:r>
+        <w:rPr>
+          <w:rFonts w:ascii="Consolas" w:hAnsi="Consolas"/>
+          <w:color w:val="D4D4D4"/>
+          <w:sz w:val="23"/>
+          <w:szCs w:val="23"/>
+        </w:rPr>
+        <w:t xml:space="preserve"> res = </w:t>
+      </w:r>
+      <w:r>
+        <w:rPr>
+          <w:rFonts w:ascii="Consolas" w:hAnsi="Consolas"/>
+          <w:color w:val="B5CEA8"/>
+          <w:sz w:val="23"/>
+          <w:szCs w:val="23"/>
+        </w:rPr>
+        <w:t>0</w:t>
+      </w:r>
+      <w:r>
+        <w:rPr>
+          <w:rFonts w:ascii="Consolas" w:hAnsi="Consolas"/>
+          <w:color w:val="D4D4D4"/>
+          <w:sz w:val="23"/>
+          <w:szCs w:val="23"/>
+        </w:rPr>
+        <w:t>;</w:t>
+      </w:r>
+    </w:p>
+    <w:p>
+      <w:pPr>
+        <w:shd w:val="clear" w:color="auto" w:fill="1E1E1E"/>
+        <w:spacing w:line="300" w:lineRule="atLeast"/>
+        <w:rPr>
+          <w:rFonts w:ascii="Consolas" w:hAnsi="Consolas"/>
+          <w:color w:val="D4D4D4"/>
+          <w:sz w:val="23"/>
+          <w:szCs w:val="23"/>
+        </w:rPr>
+      </w:pPr>
+      <w:r>
+        <w:rPr>
+          <w:rFonts w:ascii="Consolas" w:hAnsi="Consolas"/>
+          <w:color w:val="D4D4D4"/>
+          <w:sz w:val="23"/>
+          <w:szCs w:val="23"/>
+        </w:rPr>
+        <w:t xml:space="preserve">        </w:t>
+      </w:r>
+      <w:proofErr w:type="gramStart"/>
+      <w:r>
+        <w:rPr>
+          <w:rFonts w:ascii="Consolas" w:hAnsi="Consolas"/>
+          <w:color w:val="C586C0"/>
+          <w:sz w:val="23"/>
+          <w:szCs w:val="23"/>
+        </w:rPr>
+        <w:t>while</w:t>
+      </w:r>
+      <w:r>
+        <w:rPr>
+          <w:rFonts w:ascii="Consolas" w:hAnsi="Consolas"/>
+          <w:color w:val="D4D4D4"/>
+          <w:sz w:val="23"/>
+          <w:szCs w:val="23"/>
+        </w:rPr>
+        <w:t>(</w:t>
+      </w:r>
+      <w:proofErr w:type="gramEnd"/>
+      <w:r>
+        <w:rPr>
+          <w:rFonts w:ascii="Consolas" w:hAnsi="Consolas"/>
+          <w:color w:val="D4D4D4"/>
+          <w:sz w:val="23"/>
+          <w:szCs w:val="23"/>
+        </w:rPr>
+        <w:t>x) {</w:t>
+      </w:r>
+    </w:p>
+    <w:p>
+      <w:pPr>
+        <w:shd w:val="clear" w:color="auto" w:fill="1E1E1E"/>
+        <w:spacing w:line="300" w:lineRule="atLeast"/>
+        <w:rPr>
+          <w:rFonts w:ascii="Consolas" w:hAnsi="Consolas"/>
+          <w:color w:val="D4D4D4"/>
+          <w:sz w:val="23"/>
+          <w:szCs w:val="23"/>
+        </w:rPr>
+      </w:pPr>
+      <w:r>
+        <w:rPr>
+          <w:rFonts w:ascii="Consolas" w:hAnsi="Consolas"/>
+          <w:color w:val="D4D4D4"/>
+          <w:sz w:val="23"/>
+          <w:szCs w:val="23"/>
+        </w:rPr>
+        <w:t xml:space="preserve">            </w:t>
+      </w:r>
+      <w:proofErr w:type="gramStart"/>
+      <w:r>
+        <w:rPr>
+          <w:rFonts w:ascii="Consolas" w:hAnsi="Consolas"/>
+          <w:color w:val="D4D4D4"/>
+          <w:sz w:val="23"/>
+          <w:szCs w:val="23"/>
+        </w:rPr>
+        <w:t>res</w:t>
+      </w:r>
+      <w:proofErr w:type="gramEnd"/>
+      <w:r>
+        <w:rPr>
+          <w:rFonts w:ascii="Consolas" w:hAnsi="Consolas"/>
+          <w:color w:val="D4D4D4"/>
+          <w:sz w:val="23"/>
+          <w:szCs w:val="23"/>
+        </w:rPr>
+        <w:t xml:space="preserve"> = res*</w:t>
+      </w:r>
+      <w:r>
+        <w:rPr>
+          <w:rFonts w:ascii="Consolas" w:hAnsi="Consolas"/>
+          <w:color w:val="B5CEA8"/>
+          <w:sz w:val="23"/>
+          <w:szCs w:val="23"/>
+        </w:rPr>
+        <w:t>10</w:t>
+      </w:r>
+      <w:r>
+        <w:rPr>
+          <w:rFonts w:ascii="Consolas" w:hAnsi="Consolas"/>
+          <w:color w:val="D4D4D4"/>
+          <w:sz w:val="23"/>
+          <w:szCs w:val="23"/>
+        </w:rPr>
+        <w:t xml:space="preserve"> + x%</w:t>
+      </w:r>
+      <w:r>
+        <w:rPr>
+          <w:rFonts w:ascii="Consolas" w:hAnsi="Consolas"/>
+          <w:color w:val="B5CEA8"/>
+          <w:sz w:val="23"/>
+          <w:szCs w:val="23"/>
+        </w:rPr>
+        <w:t>10</w:t>
+      </w:r>
+      <w:r>
+        <w:rPr>
+          <w:rFonts w:ascii="Consolas" w:hAnsi="Consolas"/>
+          <w:color w:val="D4D4D4"/>
+          <w:sz w:val="23"/>
+          <w:szCs w:val="23"/>
+        </w:rPr>
+        <w:t>;</w:t>
+      </w:r>
+    </w:p>
+    <w:p>
+      <w:pPr>
+        <w:shd w:val="clear" w:color="auto" w:fill="1E1E1E"/>
+        <w:spacing w:line="300" w:lineRule="atLeast"/>
+        <w:rPr>
+          <w:rFonts w:ascii="Consolas" w:hAnsi="Consolas"/>
+          <w:color w:val="D4D4D4"/>
+          <w:sz w:val="23"/>
+          <w:szCs w:val="23"/>
+        </w:rPr>
+      </w:pPr>
+      <w:r>
+        <w:rPr>
+          <w:rFonts w:ascii="Consolas" w:hAnsi="Consolas"/>
+          <w:color w:val="D4D4D4"/>
+          <w:sz w:val="23"/>
+          <w:szCs w:val="23"/>
+        </w:rPr>
+        <w:t xml:space="preserve">            </w:t>
+      </w:r>
+      <w:proofErr w:type="gramStart"/>
+      <w:r>
+        <w:rPr>
+          <w:rFonts w:ascii="Consolas" w:hAnsi="Consolas"/>
+          <w:color w:val="D4D4D4"/>
+          <w:sz w:val="23"/>
+          <w:szCs w:val="23"/>
+        </w:rPr>
+        <w:t>x</w:t>
+      </w:r>
+      <w:proofErr w:type="gramEnd"/>
+      <w:r>
+        <w:rPr>
+          <w:rFonts w:ascii="Consolas" w:hAnsi="Consolas"/>
+          <w:color w:val="D4D4D4"/>
+          <w:sz w:val="23"/>
+          <w:szCs w:val="23"/>
+        </w:rPr>
+        <w:t xml:space="preserve"> /= </w:t>
+      </w:r>
+      <w:r>
+        <w:rPr>
+          <w:rFonts w:ascii="Consolas" w:hAnsi="Consolas"/>
+          <w:color w:val="B5CEA8"/>
+          <w:sz w:val="23"/>
+          <w:szCs w:val="23"/>
+        </w:rPr>
+        <w:t>10</w:t>
+      </w:r>
+      <w:r>
+        <w:rPr>
+          <w:rFonts w:ascii="Consolas" w:hAnsi="Consolas"/>
+          <w:color w:val="D4D4D4"/>
+          <w:sz w:val="23"/>
+          <w:szCs w:val="23"/>
+        </w:rPr>
+        <w:t>;</w:t>
+      </w:r>
+    </w:p>
+    <w:p>
+      <w:pPr>
+        <w:shd w:val="clear" w:color="auto" w:fill="1E1E1E"/>
+        <w:spacing w:line="300" w:lineRule="atLeast"/>
+        <w:rPr>
+          <w:rFonts w:ascii="Consolas" w:hAnsi="Consolas"/>
+          <w:color w:val="D4D4D4"/>
+          <w:sz w:val="23"/>
+          <w:szCs w:val="23"/>
+        </w:rPr>
+      </w:pPr>
+      <w:r>
+        <w:rPr>
+          <w:rFonts w:ascii="Consolas" w:hAnsi="Consolas"/>
+          <w:color w:val="D4D4D4"/>
+          <w:sz w:val="23"/>
+          <w:szCs w:val="23"/>
+        </w:rPr>
+        <w:t xml:space="preserve">        }</w:t>
+      </w:r>
+    </w:p>
+    <w:p>
+      <w:pPr>
+        <w:shd w:val="clear" w:color="auto" w:fill="1E1E1E"/>
+        <w:spacing w:line="300" w:lineRule="atLeast"/>
+        <w:rPr>
+          <w:rFonts w:ascii="Consolas" w:hAnsi="Consolas"/>
+          <w:color w:val="D4D4D4"/>
+          <w:sz w:val="23"/>
+          <w:szCs w:val="23"/>
+        </w:rPr>
+      </w:pPr>
+      <w:r>
+        <w:rPr>
+          <w:rFonts w:ascii="Consolas" w:hAnsi="Consolas"/>
+          <w:color w:val="D4D4D4"/>
+          <w:sz w:val="23"/>
+          <w:szCs w:val="23"/>
+        </w:rPr>
+        <w:t xml:space="preserve">        </w:t>
+      </w:r>
+      <w:proofErr w:type="gramStart"/>
+      <w:r>
+        <w:rPr>
+          <w:rFonts w:ascii="Consolas" w:hAnsi="Consolas"/>
+          <w:color w:val="C586C0"/>
+          <w:sz w:val="23"/>
+          <w:szCs w:val="23"/>
+        </w:rPr>
+        <w:t>return</w:t>
+      </w:r>
+      <w:r>
+        <w:rPr>
+          <w:rFonts w:ascii="Consolas" w:hAnsi="Consolas"/>
+          <w:color w:val="D4D4D4"/>
+          <w:sz w:val="23"/>
+          <w:szCs w:val="23"/>
+        </w:rPr>
+        <w:t xml:space="preserve">  res</w:t>
+      </w:r>
+      <w:proofErr w:type="gramEnd"/>
+      <w:r>
+        <w:rPr>
+          <w:rFonts w:ascii="Consolas" w:hAnsi="Consolas"/>
+          <w:color w:val="D4D4D4"/>
+          <w:sz w:val="23"/>
+          <w:szCs w:val="23"/>
+        </w:rPr>
+        <w:t>;</w:t>
+      </w:r>
+    </w:p>
+    <w:p>
+      <w:pPr>
+        <w:shd w:val="clear" w:color="auto" w:fill="1E1E1E"/>
+        <w:spacing w:line="300" w:lineRule="atLeast"/>
+        <w:ind w:firstLine="450"/>
+        <w:rPr>
+          <w:rFonts w:ascii="Consolas" w:hAnsi="Consolas"/>
+          <w:color w:val="D4D4D4"/>
+          <w:sz w:val="23"/>
+          <w:szCs w:val="23"/>
+        </w:rPr>
+      </w:pPr>
+      <w:r>
+        <w:rPr>
+          <w:rFonts w:ascii="Consolas" w:hAnsi="Consolas"/>
+          <w:color w:val="D4D4D4"/>
+          <w:sz w:val="23"/>
+          <w:szCs w:val="23"/>
+        </w:rPr>
+        <w:t>}</w:t>
+      </w:r>
+    </w:p>
+    <w:p>
+      <w:pPr>
+        <w:shd w:val="clear" w:color="auto" w:fill="1E1E1E"/>
+        <w:spacing w:line="300" w:lineRule="atLeast"/>
+        <w:ind w:firstLine="450"/>
+        <w:rPr>
+          <w:rFonts w:ascii="Consolas" w:hAnsi="Consolas"/>
+          <w:color w:val="D4D4D4"/>
+          <w:sz w:val="23"/>
+          <w:szCs w:val="23"/>
+        </w:rPr>
+      </w:pPr>
+    </w:p>
+    <w:p>
+      <w:pPr>
+        <w:pStyle w:val="a3"/>
+        <w:numPr>
+          <w:ilvl w:val="0"/>
+          <w:numId w:val="1"/>
+        </w:numPr>
+        <w:ind w:firstLineChars="0"/>
         <w:rPr>
           <w:rFonts w:hint="eastAsia"/>
         </w:rPr>

--- a/Summary.docx
+++ b/Summary.docx
@@ -2,6 +2,280 @@
 <file path=word/document.xml><?xml version="1.0" encoding="utf-8"?>
 <w:document xmlns:wpc="http://schemas.microsoft.com/office/word/2010/wordprocessingCanvas" xmlns:cx="http://schemas.microsoft.com/office/drawing/2014/chartex" xmlns:cx1="http://schemas.microsoft.com/office/drawing/2015/9/8/chartex" xmlns:mc="http://schemas.openxmlformats.org/markup-compatibility/2006" xmlns:o="urn:schemas-microsoft-com:office:office" xmlns:r="http://schemas.openxmlformats.org/officeDocument/2006/relationships" xmlns:m="http://schemas.openxmlformats.org/officeDocument/2006/math" xmlns:v="urn:schemas-microsoft-com:vml" xmlns:wp14="http://schemas.microsoft.com/office/word/2010/wordprocessingDrawing" xmlns:wp="http://schemas.openxmlformats.org/drawingml/2006/wordprocessingDrawing" xmlns:w10="urn:schemas-microsoft-com:office:word" xmlns:w="http://schemas.openxmlformats.org/wordprocessingml/2006/main" xmlns:w14="http://schemas.microsoft.com/office/word/2010/wordml" xmlns:w15="http://schemas.microsoft.com/office/word/2012/wordml" xmlns:w16se="http://schemas.microsoft.com/office/word/2015/wordml/symex" xmlns:wpg="http://schemas.microsoft.com/office/word/2010/wordprocessingGroup" xmlns:wpi="http://schemas.microsoft.com/office/word/2010/wordprocessingInk" xmlns:wne="http://schemas.microsoft.com/office/word/2006/wordml" xmlns:wps="http://schemas.microsoft.com/office/word/2010/wordprocessingShape" mc:Ignorable="w14 w15 w16se wp14">
   <w:body>
+    <w:p>
+      <w:proofErr w:type="spellStart"/>
+      <w:proofErr w:type="gramStart"/>
+      <w:r>
+        <w:rPr>
+          <w:rFonts w:hint="eastAsia"/>
+        </w:rPr>
+        <w:t>Star</w:t>
+      </w:r>
+      <w:r>
+        <w:t>List</w:t>
+      </w:r>
+      <w:proofErr w:type="spellEnd"/>
+      <w:r>
+        <w:t xml:space="preserve"> :</w:t>
+      </w:r>
+      <w:proofErr w:type="gramEnd"/>
+    </w:p>
+    <w:p>
+      <w:pPr>
+        <w:widowControl/>
+        <w:shd w:val="clear" w:color="auto" w:fill="1E1E1E"/>
+        <w:spacing w:line="300" w:lineRule="atLeast"/>
+        <w:jc w:val="left"/>
+        <w:rPr>
+          <w:rFonts w:ascii="Consolas" w:eastAsia="宋体" w:hAnsi="Consolas" w:cs="宋体"/>
+          <w:color w:val="D4D4D4"/>
+          <w:kern w:val="0"/>
+          <w:sz w:val="23"/>
+          <w:szCs w:val="23"/>
+        </w:rPr>
+      </w:pPr>
+      <w:r>
+        <w:tab/>
+      </w:r>
+      <w:r>
+        <w:rPr>
+          <w:rFonts w:ascii="Consolas" w:eastAsia="宋体" w:hAnsi="Consolas" w:cs="宋体"/>
+          <w:color w:val="608B4E"/>
+          <w:kern w:val="0"/>
+          <w:sz w:val="23"/>
+          <w:szCs w:val="23"/>
+        </w:rPr>
+        <w:t>1. Two Sum</w:t>
+      </w:r>
+    </w:p>
+    <w:p>
+      <w:pPr>
+        <w:widowControl/>
+        <w:shd w:val="clear" w:color="auto" w:fill="1E1E1E"/>
+        <w:spacing w:line="300" w:lineRule="atLeast"/>
+        <w:ind w:firstLine="420"/>
+        <w:jc w:val="left"/>
+        <w:rPr>
+          <w:rFonts w:ascii="Consolas" w:eastAsia="宋体" w:hAnsi="Consolas" w:cs="宋体"/>
+          <w:color w:val="D4D4D4"/>
+          <w:kern w:val="0"/>
+          <w:sz w:val="23"/>
+          <w:szCs w:val="23"/>
+        </w:rPr>
+      </w:pPr>
+      <w:r>
+        <w:rPr>
+          <w:rFonts w:ascii="Consolas" w:eastAsia="宋体" w:hAnsi="Consolas" w:cs="宋体"/>
+          <w:color w:val="608B4E"/>
+          <w:kern w:val="0"/>
+          <w:sz w:val="23"/>
+          <w:szCs w:val="23"/>
+        </w:rPr>
+        <w:t xml:space="preserve">3. Longest Substring </w:t>
+      </w:r>
+      <w:proofErr w:type="gramStart"/>
+      <w:r>
+        <w:rPr>
+          <w:rFonts w:ascii="Consolas" w:eastAsia="宋体" w:hAnsi="Consolas" w:cs="宋体"/>
+          <w:color w:val="608B4E"/>
+          <w:kern w:val="0"/>
+          <w:sz w:val="23"/>
+          <w:szCs w:val="23"/>
+        </w:rPr>
+        <w:t>Without</w:t>
+      </w:r>
+      <w:proofErr w:type="gramEnd"/>
+      <w:r>
+        <w:rPr>
+          <w:rFonts w:ascii="Consolas" w:eastAsia="宋体" w:hAnsi="Consolas" w:cs="宋体"/>
+          <w:color w:val="608B4E"/>
+          <w:kern w:val="0"/>
+          <w:sz w:val="23"/>
+          <w:szCs w:val="23"/>
+        </w:rPr>
+        <w:t xml:space="preserve"> Repeating Characters</w:t>
+      </w:r>
+    </w:p>
+    <w:p>
+      <w:pPr>
+        <w:widowControl/>
+        <w:shd w:val="clear" w:color="auto" w:fill="1E1E1E"/>
+        <w:spacing w:line="300" w:lineRule="atLeast"/>
+        <w:ind w:firstLine="420"/>
+        <w:jc w:val="left"/>
+        <w:rPr>
+          <w:rFonts w:ascii="Consolas" w:eastAsia="宋体" w:hAnsi="Consolas" w:cs="宋体"/>
+          <w:color w:val="608B4E"/>
+          <w:kern w:val="0"/>
+          <w:sz w:val="23"/>
+          <w:szCs w:val="23"/>
+        </w:rPr>
+      </w:pPr>
+      <w:r>
+        <w:rPr>
+          <w:rFonts w:ascii="Consolas" w:eastAsia="宋体" w:hAnsi="Consolas" w:cs="宋体"/>
+          <w:color w:val="608B4E"/>
+          <w:kern w:val="0"/>
+          <w:sz w:val="23"/>
+          <w:szCs w:val="23"/>
+        </w:rPr>
+        <w:t>7. Reverse Integer</w:t>
+      </w:r>
+    </w:p>
+    <w:p>
+      <w:pPr>
+        <w:widowControl/>
+        <w:shd w:val="clear" w:color="auto" w:fill="1E1E1E"/>
+        <w:spacing w:line="300" w:lineRule="atLeast"/>
+        <w:ind w:firstLine="420"/>
+        <w:jc w:val="left"/>
+        <w:rPr>
+          <w:rFonts w:ascii="Consolas" w:eastAsia="宋体" w:hAnsi="Consolas" w:cs="宋体"/>
+          <w:color w:val="608B4E"/>
+          <w:kern w:val="0"/>
+          <w:sz w:val="23"/>
+          <w:szCs w:val="23"/>
+        </w:rPr>
+      </w:pPr>
+      <w:r>
+        <w:rPr>
+          <w:rFonts w:ascii="Consolas" w:eastAsia="宋体" w:hAnsi="Consolas" w:cs="宋体"/>
+          <w:color w:val="608B4E"/>
+          <w:kern w:val="0"/>
+          <w:sz w:val="23"/>
+          <w:szCs w:val="23"/>
+        </w:rPr>
+        <w:t>10. Regular Expression Matching</w:t>
+      </w:r>
+    </w:p>
+    <w:p>
+      <w:pPr>
+        <w:widowControl/>
+        <w:shd w:val="clear" w:color="auto" w:fill="1E1E1E"/>
+        <w:spacing w:line="300" w:lineRule="atLeast"/>
+        <w:ind w:firstLine="420"/>
+        <w:jc w:val="left"/>
+        <w:rPr>
+          <w:rFonts w:ascii="Consolas" w:eastAsia="宋体" w:hAnsi="Consolas" w:cs="宋体"/>
+          <w:color w:val="D4D4D4"/>
+          <w:kern w:val="0"/>
+          <w:sz w:val="23"/>
+          <w:szCs w:val="23"/>
+        </w:rPr>
+      </w:pPr>
+      <w:r>
+        <w:rPr>
+          <w:rFonts w:ascii="Consolas" w:eastAsia="宋体" w:hAnsi="Consolas" w:cs="宋体"/>
+          <w:color w:val="608B4E"/>
+          <w:kern w:val="0"/>
+          <w:sz w:val="23"/>
+          <w:szCs w:val="23"/>
+        </w:rPr>
+        <w:t xml:space="preserve">11. Container </w:t>
+      </w:r>
+      <w:proofErr w:type="gramStart"/>
+      <w:r>
+        <w:rPr>
+          <w:rFonts w:ascii="Consolas" w:eastAsia="宋体" w:hAnsi="Consolas" w:cs="宋体"/>
+          <w:color w:val="608B4E"/>
+          <w:kern w:val="0"/>
+          <w:sz w:val="23"/>
+          <w:szCs w:val="23"/>
+        </w:rPr>
+        <w:t>With</w:t>
+      </w:r>
+      <w:proofErr w:type="gramEnd"/>
+      <w:r>
+        <w:rPr>
+          <w:rFonts w:ascii="Consolas" w:eastAsia="宋体" w:hAnsi="Consolas" w:cs="宋体"/>
+          <w:color w:val="608B4E"/>
+          <w:kern w:val="0"/>
+          <w:sz w:val="23"/>
+          <w:szCs w:val="23"/>
+        </w:rPr>
+        <w:t xml:space="preserve"> Most Water</w:t>
+      </w:r>
+    </w:p>
+    <w:p>
+      <w:pPr>
+        <w:widowControl/>
+        <w:shd w:val="clear" w:color="auto" w:fill="1E1E1E"/>
+        <w:spacing w:line="300" w:lineRule="atLeast"/>
+        <w:ind w:firstLine="420"/>
+        <w:jc w:val="left"/>
+        <w:rPr>
+          <w:rFonts w:ascii="Consolas" w:eastAsia="宋体" w:hAnsi="Consolas" w:cs="宋体"/>
+          <w:color w:val="D4D4D4"/>
+          <w:kern w:val="0"/>
+          <w:sz w:val="23"/>
+          <w:szCs w:val="23"/>
+        </w:rPr>
+      </w:pPr>
+      <w:bookmarkStart w:id="0" w:name="_GoBack"/>
+      <w:bookmarkEnd w:id="0"/>
+      <w:r>
+        <w:rPr>
+          <w:rFonts w:ascii="Consolas" w:eastAsia="宋体" w:hAnsi="Consolas" w:cs="宋体"/>
+          <w:color w:val="608B4E"/>
+          <w:kern w:val="0"/>
+          <w:sz w:val="23"/>
+          <w:szCs w:val="23"/>
+        </w:rPr>
+        <w:t>141. Linked List Cycle</w:t>
+      </w:r>
+    </w:p>
+    <w:p>
+      <w:pPr>
+        <w:widowControl/>
+        <w:shd w:val="clear" w:color="auto" w:fill="1E1E1E"/>
+        <w:spacing w:line="300" w:lineRule="atLeast"/>
+        <w:ind w:firstLine="420"/>
+        <w:jc w:val="left"/>
+        <w:rPr>
+          <w:rFonts w:ascii="Consolas" w:eastAsia="宋体" w:hAnsi="Consolas" w:cs="宋体"/>
+          <w:color w:val="D4D4D4"/>
+          <w:kern w:val="0"/>
+          <w:sz w:val="23"/>
+          <w:szCs w:val="23"/>
+        </w:rPr>
+      </w:pPr>
+    </w:p>
+    <w:p>
+      <w:pPr>
+        <w:widowControl/>
+        <w:shd w:val="clear" w:color="auto" w:fill="1E1E1E"/>
+        <w:spacing w:line="300" w:lineRule="atLeast"/>
+        <w:ind w:firstLine="420"/>
+        <w:jc w:val="left"/>
+        <w:rPr>
+          <w:rFonts w:ascii="Consolas" w:eastAsia="宋体" w:hAnsi="Consolas" w:cs="宋体"/>
+          <w:color w:val="D4D4D4"/>
+          <w:kern w:val="0"/>
+          <w:sz w:val="23"/>
+          <w:szCs w:val="23"/>
+        </w:rPr>
+      </w:pPr>
+    </w:p>
+    <w:p>
+      <w:pPr>
+        <w:rPr>
+          <w:rFonts w:hint="eastAsia"/>
+          <w:b/>
+        </w:rPr>
+      </w:pPr>
+    </w:p>
+    <w:p/>
+    <w:p/>
+    <w:p/>
+    <w:p/>
+    <w:p/>
+    <w:p>
+      <w:pPr>
+        <w:rPr>
+          <w:rFonts w:hint="eastAsia"/>
+        </w:rPr>
+      </w:pPr>
+    </w:p>
     <w:p>
       <w:pPr>
         <w:pStyle w:val="a3"/>
@@ -10,6 +284,9 @@
           <w:numId w:val="1"/>
         </w:numPr>
         <w:ind w:firstLineChars="0"/>
+        <w:rPr>
+          <w:rFonts w:hint="eastAsia"/>
+        </w:rPr>
       </w:pPr>
       <w:r>
         <w:t>STL</w:t>
@@ -382,9 +659,6 @@
       <w:pPr>
         <w:pStyle w:val="a3"/>
         <w:ind w:left="360" w:firstLineChars="0" w:firstLine="0"/>
-        <w:rPr>
-          <w:rFonts w:hint="eastAsia"/>
-        </w:rPr>
       </w:pPr>
     </w:p>
     <w:p>
@@ -857,12 +1131,7 @@
           <w:numId w:val="1"/>
         </w:numPr>
         <w:ind w:firstLineChars="0"/>
-        <w:rPr>
-          <w:rFonts w:hint="eastAsia"/>
-        </w:rPr>
-      </w:pPr>
-      <w:bookmarkStart w:id="0" w:name="_GoBack"/>
-      <w:bookmarkEnd w:id="0"/>
+      </w:pPr>
     </w:p>
     <w:sectPr>
       <w:pgSz w:w="11906" w:h="16838"/>

--- a/Summary.docx
+++ b/Summary.docx
@@ -211,8 +211,6 @@
           <w:szCs w:val="23"/>
         </w:rPr>
       </w:pPr>
-      <w:bookmarkStart w:id="0" w:name="_GoBack"/>
-      <w:bookmarkEnd w:id="0"/>
       <w:r>
         <w:rPr>
           <w:rFonts w:ascii="Consolas" w:eastAsia="宋体" w:hAnsi="Consolas" w:cs="宋体"/>
@@ -239,6 +237,16 @@
           <w:szCs w:val="23"/>
         </w:rPr>
       </w:pPr>
+      <w:r>
+        <w:rPr>
+          <w:rFonts w:ascii="Consolas" w:eastAsia="宋体" w:hAnsi="Consolas" w:cs="宋体"/>
+          <w:color w:val="608B4E"/>
+          <w:kern w:val="0"/>
+          <w:sz w:val="23"/>
+          <w:szCs w:val="23"/>
+        </w:rPr>
+        <w:t>34. Search for a Range</w:t>
+      </w:r>
     </w:p>
     <w:p>
       <w:pPr>
@@ -258,8 +266,23 @@
     </w:p>
     <w:p>
       <w:pPr>
-        <w:rPr>
-          <w:rFonts w:hint="eastAsia"/>
+        <w:widowControl/>
+        <w:shd w:val="clear" w:color="auto" w:fill="1E1E1E"/>
+        <w:spacing w:line="300" w:lineRule="atLeast"/>
+        <w:ind w:firstLine="420"/>
+        <w:jc w:val="left"/>
+        <w:rPr>
+          <w:rFonts w:ascii="Consolas" w:eastAsia="宋体" w:hAnsi="Consolas" w:cs="宋体"/>
+          <w:color w:val="D4D4D4"/>
+          <w:kern w:val="0"/>
+          <w:sz w:val="23"/>
+          <w:szCs w:val="23"/>
+        </w:rPr>
+      </w:pPr>
+    </w:p>
+    <w:p>
+      <w:pPr>
+        <w:rPr>
           <w:b/>
         </w:rPr>
       </w:pPr>
@@ -269,13 +292,7 @@
     <w:p/>
     <w:p/>
     <w:p/>
-    <w:p>
-      <w:pPr>
-        <w:rPr>
-          <w:rFonts w:hint="eastAsia"/>
-        </w:rPr>
-      </w:pPr>
-    </w:p>
+    <w:p/>
     <w:p>
       <w:pPr>
         <w:pStyle w:val="a3"/>
@@ -284,9 +301,6 @@
           <w:numId w:val="1"/>
         </w:numPr>
         <w:ind w:firstLineChars="0"/>
-        <w:rPr>
-          <w:rFonts w:hint="eastAsia"/>
-        </w:rPr>
       </w:pPr>
       <w:r>
         <w:t>STL</w:t>
@@ -1132,6 +1146,134 @@
         </w:numPr>
         <w:ind w:firstLineChars="0"/>
       </w:pPr>
+      <w:r>
+        <w:rPr>
+          <w:rFonts w:hint="eastAsia"/>
+        </w:rPr>
+        <w:t>搜索子串</w:t>
+      </w:r>
+    </w:p>
+    <w:p>
+      <w:pPr>
+        <w:pStyle w:val="a3"/>
+        <w:ind w:left="360" w:firstLineChars="0" w:firstLine="0"/>
+        <w:rPr>
+          <w:b/>
+        </w:rPr>
+      </w:pPr>
+      <w:r>
+        <w:rPr>
+          <w:noProof/>
+        </w:rPr>
+        <w:lastRenderedPageBreak/>
+        <w:drawing>
+          <wp:inline distT="0" distB="0" distL="0" distR="0" wp14:anchorId="54FF1B1E" wp14:editId="371DB8DB">
+            <wp:extent cx="5274310" cy="1590675"/>
+            <wp:effectExtent l="0" t="0" r="2540" b="9525"/>
+            <wp:docPr id="1" name="图片 1"/>
+            <wp:cNvGraphicFramePr>
+              <a:graphicFrameLocks xmlns:a="http://schemas.openxmlformats.org/drawingml/2006/main" noChangeAspect="1"/>
+            </wp:cNvGraphicFramePr>
+            <a:graphic xmlns:a="http://schemas.openxmlformats.org/drawingml/2006/main">
+              <a:graphicData uri="http://schemas.openxmlformats.org/drawingml/2006/picture">
+                <pic:pic xmlns:pic="http://schemas.openxmlformats.org/drawingml/2006/picture">
+                  <pic:nvPicPr>
+                    <pic:cNvPr id="1" name=""/>
+                    <pic:cNvPicPr/>
+                  </pic:nvPicPr>
+                  <pic:blipFill>
+                    <a:blip r:embed="rId5"/>
+                    <a:stretch>
+                      <a:fillRect/>
+                    </a:stretch>
+                  </pic:blipFill>
+                  <pic:spPr>
+                    <a:xfrm>
+                      <a:off x="0" y="0"/>
+                      <a:ext cx="5274310" cy="1590675"/>
+                    </a:xfrm>
+                    <a:prstGeom prst="rect">
+                      <a:avLst/>
+                    </a:prstGeom>
+                  </pic:spPr>
+                </pic:pic>
+              </a:graphicData>
+            </a:graphic>
+          </wp:inline>
+        </w:drawing>
+      </w:r>
+    </w:p>
+    <w:p>
+      <w:pPr>
+        <w:pStyle w:val="a3"/>
+        <w:numPr>
+          <w:ilvl w:val="0"/>
+          <w:numId w:val="1"/>
+        </w:numPr>
+        <w:ind w:firstLineChars="0"/>
+        <w:rPr>
+          <w:b/>
+        </w:rPr>
+      </w:pPr>
+      <w:r>
+        <w:rPr>
+          <w:rFonts w:hint="eastAsia"/>
+          <w:b/>
+        </w:rPr>
+        <w:t>Vector边界函数使用</w:t>
+      </w:r>
+    </w:p>
+    <w:p>
+      <w:pPr>
+        <w:pStyle w:val="a3"/>
+        <w:ind w:left="360" w:firstLineChars="0" w:firstLine="0"/>
+        <w:rPr>
+          <w:rFonts w:hint="eastAsia"/>
+          <w:b/>
+        </w:rPr>
+      </w:pPr>
+      <w:r>
+        <w:rPr>
+          <w:noProof/>
+        </w:rPr>
+        <w:drawing>
+          <wp:inline distT="0" distB="0" distL="0" distR="0" wp14:anchorId="7A58ED68" wp14:editId="782B64DD">
+            <wp:extent cx="5274310" cy="2186940"/>
+            <wp:effectExtent l="0" t="0" r="2540" b="3810"/>
+            <wp:docPr id="3" name="图片 3"/>
+            <wp:cNvGraphicFramePr>
+              <a:graphicFrameLocks xmlns:a="http://schemas.openxmlformats.org/drawingml/2006/main" noChangeAspect="1"/>
+            </wp:cNvGraphicFramePr>
+            <a:graphic xmlns:a="http://schemas.openxmlformats.org/drawingml/2006/main">
+              <a:graphicData uri="http://schemas.openxmlformats.org/drawingml/2006/picture">
+                <pic:pic xmlns:pic="http://schemas.openxmlformats.org/drawingml/2006/picture">
+                  <pic:nvPicPr>
+                    <pic:cNvPr id="1" name=""/>
+                    <pic:cNvPicPr/>
+                  </pic:nvPicPr>
+                  <pic:blipFill>
+                    <a:blip r:embed="rId6"/>
+                    <a:stretch>
+                      <a:fillRect/>
+                    </a:stretch>
+                  </pic:blipFill>
+                  <pic:spPr>
+                    <a:xfrm>
+                      <a:off x="0" y="0"/>
+                      <a:ext cx="5274310" cy="2186940"/>
+                    </a:xfrm>
+                    <a:prstGeom prst="rect">
+                      <a:avLst/>
+                    </a:prstGeom>
+                  </pic:spPr>
+                </pic:pic>
+              </a:graphicData>
+            </a:graphic>
+          </wp:inline>
+        </w:drawing>
+      </w:r>
+      <w:bookmarkStart w:id="0" w:name="_GoBack"/>
+      <w:bookmarkEnd w:id="0"/>
     </w:p>
     <w:sectPr>
       <w:pgSz w:w="11906" w:h="16838"/>
